--- a/Flask (Python).docx
+++ b/Flask (Python).docx
@@ -46,6 +46,132 @@
         <w:rPr/>
       </w:pPr>
       <w:r>
+        <w:rPr/>
+      </w:r>
+    </w:p>
+    <w:p>
+      <w:pPr>
+        <w:pStyle w:val="PreformattedText"/>
+        <w:rPr/>
+      </w:pPr>
+      <w:r>
+        <w:rPr>
+          <w:b/>
+          <w:bCs/>
+          <w:sz w:val="40"/>
+          <w:szCs w:val="40"/>
+          <w:u w:val="single"/>
+        </w:rPr>
+        <w:t>Models</w:t>
+      </w:r>
+    </w:p>
+    <w:p>
+      <w:pPr>
+        <w:pStyle w:val="TextBody"/>
+        <w:rPr/>
+      </w:pPr>
+      <w:r>
+        <w:rPr/>
+      </w:r>
+    </w:p>
+    <w:p>
+      <w:pPr>
+        <w:pStyle w:val="TextBody"/>
+        <w:rPr/>
+      </w:pPr>
+      <w:r>
+        <w:rPr/>
+        <w:tab/>
+        <w:t>class Configuration(db.Model):</w:t>
+      </w:r>
+    </w:p>
+    <w:p>
+      <w:pPr>
+        <w:pStyle w:val="Normal"/>
+        <w:rPr/>
+      </w:pPr>
+      <w:r>
+        <w:rPr/>
+        <w:tab/>
+        <w:tab/>
+        <w:t>id = db.Column(db.Integer, primary_key = True)</w:t>
+      </w:r>
+    </w:p>
+    <w:p>
+      <w:pPr>
+        <w:pStyle w:val="Normal"/>
+        <w:rPr/>
+      </w:pPr>
+      <w:r>
+        <w:rPr/>
+        <w:tab/>
+        <w:tab/>
+        <w:t>name = db.Column(db.String(255))</w:t>
+      </w:r>
+    </w:p>
+    <w:p>
+      <w:pPr>
+        <w:pStyle w:val="Normal"/>
+        <w:rPr/>
+      </w:pPr>
+      <w:r>
+        <w:rPr/>
+        <w:tab/>
+        <w:tab/>
+        <w:t>slug = db.Column(db.String(255))</w:t>
+      </w:r>
+    </w:p>
+    <w:p>
+      <w:pPr>
+        <w:pStyle w:val="Normal"/>
+        <w:rPr/>
+      </w:pPr>
+      <w:r>
+        <w:rPr/>
+        <w:tab/>
+        <w:tab/>
+        <w:t>value = db.Column(db.String(255))</w:t>
+      </w:r>
+    </w:p>
+    <w:p>
+      <w:pPr>
+        <w:pStyle w:val="Normal"/>
+        <w:rPr/>
+      </w:pPr>
+      <w:r>
+        <w:rPr/>
+        <w:tab/>
+        <w:tab/>
+        <w:t>editable = db.Column(db.String(255))</w:t>
+      </w:r>
+    </w:p>
+    <w:p>
+      <w:pPr>
+        <w:pStyle w:val="Normal"/>
+        <w:rPr/>
+      </w:pPr>
+      <w:r>
+        <w:rPr/>
+        <w:tab/>
+        <w:tab/>
+        <w:t>updated = db.Column(db.TIMESTAMP,default=datetime.utcnow,onupdate=datetime.utcnow)</w:t>
+      </w:r>
+    </w:p>
+    <w:p>
+      <w:pPr>
+        <w:pStyle w:val="TextBody"/>
+        <w:rPr/>
+      </w:pPr>
+      <w:r>
+        <w:rPr/>
+      </w:r>
+    </w:p>
+    <w:p>
+      <w:pPr>
+        <w:pStyle w:val="PreformattedText"/>
+        <w:rPr/>
+      </w:pPr>
+      <w:r>
         <w:rPr>
           <w:b/>
           <w:bCs/>
@@ -157,132 +283,6 @@
     </w:p>
     <w:p>
       <w:pPr>
-        <w:pStyle w:val="PreformattedText"/>
-        <w:rPr/>
-      </w:pPr>
-      <w:r>
-        <w:rPr/>
-      </w:r>
-    </w:p>
-    <w:p>
-      <w:pPr>
-        <w:pStyle w:val="PreformattedText"/>
-        <w:rPr/>
-      </w:pPr>
-      <w:r>
-        <w:rPr>
-          <w:b/>
-          <w:bCs/>
-          <w:sz w:val="40"/>
-          <w:szCs w:val="40"/>
-          <w:u w:val="single"/>
-        </w:rPr>
-        <w:t>Models</w:t>
-      </w:r>
-    </w:p>
-    <w:p>
-      <w:pPr>
-        <w:pStyle w:val="TextBody"/>
-        <w:rPr/>
-      </w:pPr>
-      <w:r>
-        <w:rPr/>
-      </w:r>
-    </w:p>
-    <w:p>
-      <w:pPr>
-        <w:pStyle w:val="TextBody"/>
-        <w:rPr/>
-      </w:pPr>
-      <w:r>
-        <w:rPr/>
-        <w:tab/>
-        <w:t>class Configuration(db.Model):</w:t>
-      </w:r>
-    </w:p>
-    <w:p>
-      <w:pPr>
-        <w:pStyle w:val="Normal"/>
-        <w:rPr/>
-      </w:pPr>
-      <w:r>
-        <w:rPr/>
-        <w:tab/>
-        <w:tab/>
-        <w:t>id = db.Column(db.Integer, primary_key = True)</w:t>
-      </w:r>
-    </w:p>
-    <w:p>
-      <w:pPr>
-        <w:pStyle w:val="Normal"/>
-        <w:rPr/>
-      </w:pPr>
-      <w:r>
-        <w:rPr/>
-        <w:tab/>
-        <w:tab/>
-        <w:t>name = db.Column(db.String(255))</w:t>
-      </w:r>
-    </w:p>
-    <w:p>
-      <w:pPr>
-        <w:pStyle w:val="Normal"/>
-        <w:rPr/>
-      </w:pPr>
-      <w:r>
-        <w:rPr/>
-        <w:tab/>
-        <w:tab/>
-        <w:t>slug = db.Column(db.String(255))</w:t>
-      </w:r>
-    </w:p>
-    <w:p>
-      <w:pPr>
-        <w:pStyle w:val="Normal"/>
-        <w:rPr/>
-      </w:pPr>
-      <w:r>
-        <w:rPr/>
-        <w:tab/>
-        <w:tab/>
-        <w:t>value = db.Column(db.String(255))</w:t>
-      </w:r>
-    </w:p>
-    <w:p>
-      <w:pPr>
-        <w:pStyle w:val="Normal"/>
-        <w:rPr/>
-      </w:pPr>
-      <w:r>
-        <w:rPr/>
-        <w:tab/>
-        <w:tab/>
-        <w:t>editable = db.Column(db.String(255))</w:t>
-      </w:r>
-    </w:p>
-    <w:p>
-      <w:pPr>
-        <w:pStyle w:val="Normal"/>
-        <w:rPr/>
-      </w:pPr>
-      <w:r>
-        <w:rPr/>
-        <w:tab/>
-        <w:tab/>
-        <w:t>updated = db.Column(db.TIMESTAMP,default=datetime.utcnow,onupdate=datetime.utcnow)</w:t>
-      </w:r>
-    </w:p>
-    <w:p>
-      <w:pPr>
-        <w:pStyle w:val="TextBody"/>
-        <w:rPr/>
-      </w:pPr>
-      <w:r>
-        <w:rPr/>
-      </w:r>
-    </w:p>
-    <w:p>
-      <w:pPr>
         <w:pStyle w:val="TextBody"/>
         <w:rPr/>
       </w:pPr>
@@ -404,7 +404,7 @@
       <w:pgNumType w:fmt="decimal"/>
       <w:formProt w:val="false"/>
       <w:textDirection w:val="lrTb"/>
-      <w:docGrid w:type="default" w:linePitch="240" w:charSpace="4294961151"/>
+      <w:docGrid w:type="default" w:linePitch="240" w:charSpace="0"/>
     </w:sectPr>
   </w:body>
 </w:document>
@@ -416,6 +416,7 @@
     <w:rPrDefault>
       <w:rPr>
         <w:rFonts w:ascii="Liberation Serif" w:hAnsi="Liberation Serif" w:eastAsia="Noto Sans CJK SC Regular" w:cs="FreeSans"/>
+        <w:sz w:val="20"/>
         <w:szCs w:val="24"/>
         <w:lang w:val="en-IN" w:eastAsia="zh-CN" w:bidi="hi-IN"/>
       </w:rPr>
@@ -435,6 +436,7 @@
     <w:rPr>
       <w:rFonts w:ascii="Liberation Serif" w:hAnsi="Liberation Serif" w:eastAsia="Noto Sans CJK SC Regular" w:cs="FreeSans"/>
       <w:color w:val="00000A"/>
+      <w:kern w:val="0"/>
       <w:sz w:val="24"/>
       <w:szCs w:val="24"/>
       <w:lang w:val="en-IN" w:eastAsia="zh-CN" w:bidi="hi-IN"/>
@@ -446,7 +448,7 @@
     <w:next w:val="TextBody"/>
     <w:qFormat/>
     <w:pPr>
-      <w:keepNext/>
+      <w:keepNext w:val="true"/>
       <w:spacing w:before="240" w:after="120"/>
     </w:pPr>
     <w:rPr>
